--- a/_umkc-teaching/assignments/ISL Assignment -1 Questions.docx
+++ b/_umkc-teaching/assignments/ISL Assignment -1 Questions.docx
@@ -35,6 +35,151 @@
           <w:szCs w:val="32"/>
         </w:rPr>
         <w:t>ISL Assignment -1</w:t>
+      </w:r>
+    </w:p>
+    <w:p>
+      <w:pPr>
+        <w:ind w:left="720" w:hanging="360"/>
+        <w:rPr>
+          <w:b/>
+          <w:bCs/>
+          <w:sz w:val="32"/>
+          <w:szCs w:val="32"/>
+        </w:rPr>
+      </w:pPr>
+    </w:p>
+    <w:p>
+      <w:pPr>
+        <w:ind w:left="720" w:hanging="360"/>
+        <w:rPr>
+          <w:sz w:val="28"/>
+          <w:szCs w:val="28"/>
+        </w:rPr>
+      </w:pPr>
+      <w:r>
+        <w:rPr>
+          <w:b/>
+          <w:bCs/>
+          <w:sz w:val="28"/>
+          <w:szCs w:val="28"/>
+        </w:rPr>
+        <w:t>Requirements</w:t>
+      </w:r>
+      <w:r>
+        <w:rPr>
+          <w:sz w:val="28"/>
+          <w:szCs w:val="28"/>
+        </w:rPr>
+        <w:t>: For the first three questions, please submit a PDF</w:t>
+      </w:r>
+      <w:r>
+        <w:rPr>
+          <w:sz w:val="28"/>
+          <w:szCs w:val="28"/>
+        </w:rPr>
+        <w:t xml:space="preserve"> file</w:t>
+      </w:r>
+      <w:r>
+        <w:rPr>
+          <w:sz w:val="28"/>
+          <w:szCs w:val="28"/>
+        </w:rPr>
+        <w:t xml:space="preserve"> (e.g., a scanned copy of your handwritten answers)</w:t>
+      </w:r>
+      <w:r>
+        <w:rPr>
+          <w:sz w:val="28"/>
+          <w:szCs w:val="28"/>
+        </w:rPr>
+        <w:t>. For the last two questions, please submit a</w:t>
+      </w:r>
+      <w:r>
+        <w:rPr>
+          <w:sz w:val="28"/>
+          <w:szCs w:val="28"/>
+        </w:rPr>
+        <w:t>n</w:t>
+      </w:r>
+      <w:r>
+        <w:rPr>
+          <w:sz w:val="28"/>
+          <w:szCs w:val="28"/>
+        </w:rPr>
+        <w:t xml:space="preserve"> </w:t>
+      </w:r>
+      <w:proofErr w:type="spellStart"/>
+      <w:r>
+        <w:rPr>
+          <w:sz w:val="28"/>
+          <w:szCs w:val="28"/>
+        </w:rPr>
+        <w:t>ipynb</w:t>
+      </w:r>
+      <w:proofErr w:type="spellEnd"/>
+      <w:r>
+        <w:rPr>
+          <w:sz w:val="28"/>
+          <w:szCs w:val="28"/>
+        </w:rPr>
+        <w:t xml:space="preserve"> (</w:t>
+      </w:r>
+      <w:proofErr w:type="spellStart"/>
+      <w:r>
+        <w:rPr>
+          <w:sz w:val="28"/>
+          <w:szCs w:val="28"/>
+        </w:rPr>
+        <w:t>Jupyter</w:t>
+      </w:r>
+      <w:proofErr w:type="spellEnd"/>
+      <w:r>
+        <w:rPr>
+          <w:sz w:val="28"/>
+          <w:szCs w:val="28"/>
+        </w:rPr>
+        <w:t>)</w:t>
+      </w:r>
+      <w:r>
+        <w:rPr>
+          <w:sz w:val="28"/>
+          <w:szCs w:val="28"/>
+        </w:rPr>
+        <w:t xml:space="preserve"> file</w:t>
+      </w:r>
+      <w:r>
+        <w:rPr>
+          <w:sz w:val="28"/>
+          <w:szCs w:val="28"/>
+        </w:rPr>
+        <w:t xml:space="preserve"> </w:t>
+      </w:r>
+      <w:r>
+        <w:rPr>
+          <w:sz w:val="28"/>
+          <w:szCs w:val="28"/>
+        </w:rPr>
+        <w:t>that contains</w:t>
+      </w:r>
+      <w:r>
+        <w:rPr>
+          <w:sz w:val="28"/>
+          <w:szCs w:val="28"/>
+        </w:rPr>
+        <w:t xml:space="preserve"> your </w:t>
+      </w:r>
+      <w:r>
+        <w:rPr>
+          <w:sz w:val="28"/>
+          <w:szCs w:val="28"/>
+        </w:rPr>
+        <w:t>Python</w:t>
+      </w:r>
+      <w:r>
+        <w:rPr>
+          <w:sz w:val="28"/>
+          <w:szCs w:val="28"/>
+        </w:rPr>
+        <w:t xml:space="preserve"> code. </w:t>
       </w:r>
     </w:p>
     <w:p>
@@ -2159,7 +2304,104 @@
           <w:sz w:val="28"/>
           <w:szCs w:val="28"/>
         </w:rPr>
-        <w:t xml:space="preserve">Perform simple linear regression on your favorite dataset (Example: Boston dataset in ISLR2 library) </w:t>
+        <w:lastRenderedPageBreak/>
+        <w:t xml:space="preserve">Perform simple linear regression on </w:t>
+      </w:r>
+      <w:r>
+        <w:rPr>
+          <w:rFonts w:cstheme="minorHAnsi"/>
+          <w:sz w:val="28"/>
+          <w:szCs w:val="28"/>
+        </w:rPr>
+        <w:t>Credit</w:t>
+      </w:r>
+      <w:r>
+        <w:rPr>
+          <w:rFonts w:cstheme="minorHAnsi"/>
+          <w:sz w:val="28"/>
+          <w:szCs w:val="28"/>
+        </w:rPr>
+        <w:t xml:space="preserve"> dataset in ISLR </w:t>
+      </w:r>
+      <w:r>
+        <w:rPr>
+          <w:rFonts w:cstheme="minorHAnsi"/>
+          <w:sz w:val="28"/>
+          <w:szCs w:val="28"/>
+        </w:rPr>
+        <w:t>librar</w:t>
+      </w:r>
+      <w:r>
+        <w:rPr>
+          <w:rFonts w:cstheme="minorHAnsi"/>
+          <w:sz w:val="28"/>
+          <w:szCs w:val="28"/>
+        </w:rPr>
+        <w:t xml:space="preserve">y </w:t>
+      </w:r>
+      <w:r>
+        <w:rPr>
+          <w:rFonts w:cstheme="minorHAnsi"/>
+          <w:sz w:val="28"/>
+          <w:szCs w:val="28"/>
+        </w:rPr>
+        <w:t xml:space="preserve">by considering independent </w:t>
+      </w:r>
+      <w:r>
+        <w:rPr>
+          <w:rFonts w:cstheme="minorHAnsi"/>
+          <w:sz w:val="28"/>
+          <w:szCs w:val="28"/>
+        </w:rPr>
+        <w:t>variables as</w:t>
+      </w:r>
+      <w:r>
+        <w:rPr>
+          <w:rFonts w:cstheme="minorHAnsi"/>
+          <w:sz w:val="28"/>
+          <w:szCs w:val="28"/>
+        </w:rPr>
+        <w:t xml:space="preserve"> “</w:t>
+      </w:r>
+      <w:r>
+        <w:rPr>
+          <w:rFonts w:cstheme="minorHAnsi"/>
+          <w:sz w:val="28"/>
+          <w:szCs w:val="28"/>
+        </w:rPr>
+        <w:t>age</w:t>
+      </w:r>
+      <w:r>
+        <w:rPr>
+          <w:rFonts w:cstheme="minorHAnsi"/>
+          <w:sz w:val="28"/>
+          <w:szCs w:val="28"/>
+        </w:rPr>
+        <w:t>”</w:t>
+      </w:r>
+      <w:r>
+        <w:rPr>
+          <w:rFonts w:cstheme="minorHAnsi"/>
+          <w:sz w:val="28"/>
+          <w:szCs w:val="28"/>
+        </w:rPr>
+        <w:t xml:space="preserve"> and dependent variable</w:t>
+      </w:r>
+      <w:r>
+        <w:rPr>
+          <w:rFonts w:cstheme="minorHAnsi"/>
+          <w:sz w:val="28"/>
+          <w:szCs w:val="28"/>
+        </w:rPr>
+        <w:t xml:space="preserve"> as “</w:t>
+      </w:r>
+      <w:r>
+        <w:rPr>
+          <w:rFonts w:cstheme="minorHAnsi"/>
+          <w:sz w:val="28"/>
+          <w:szCs w:val="28"/>
+        </w:rPr>
+        <w:t>Income.”</w:t>
       </w:r>
     </w:p>
     <w:p>
@@ -2287,7 +2529,6 @@
           <w:sz w:val="28"/>
           <w:szCs w:val="28"/>
         </w:rPr>
-        <w:lastRenderedPageBreak/>
         <w:t xml:space="preserve">Create simple linear regression model using </w:t>
       </w:r>
       <w:proofErr w:type="spellStart"/>
@@ -2451,8 +2692,242 @@
           <w:sz w:val="28"/>
           <w:szCs w:val="28"/>
         </w:rPr>
-        <w:t>Perform Multiple linear regression on a different dataset and answer above questions.</w:t>
-      </w:r>
+        <w:t xml:space="preserve">Perform Multiple linear regression on </w:t>
+      </w:r>
+      <w:r>
+        <w:rPr>
+          <w:rFonts w:cstheme="minorHAnsi"/>
+          <w:sz w:val="28"/>
+          <w:szCs w:val="28"/>
+        </w:rPr>
+        <w:t>the</w:t>
+      </w:r>
+      <w:r>
+        <w:rPr>
+          <w:rFonts w:cstheme="minorHAnsi"/>
+          <w:sz w:val="28"/>
+          <w:szCs w:val="28"/>
+        </w:rPr>
+        <w:t xml:space="preserve"> </w:t>
+      </w:r>
+      <w:r>
+        <w:rPr>
+          <w:rFonts w:cstheme="minorHAnsi"/>
+          <w:sz w:val="28"/>
+          <w:szCs w:val="28"/>
+        </w:rPr>
+        <w:t xml:space="preserve">“Auto” </w:t>
+      </w:r>
+      <w:r>
+        <w:rPr>
+          <w:rFonts w:cstheme="minorHAnsi"/>
+          <w:sz w:val="28"/>
+          <w:szCs w:val="28"/>
+        </w:rPr>
+        <w:t>dataset</w:t>
+      </w:r>
+      <w:r>
+        <w:rPr>
+          <w:rFonts w:cstheme="minorHAnsi"/>
+          <w:sz w:val="28"/>
+          <w:szCs w:val="28"/>
+        </w:rPr>
+        <w:t xml:space="preserve"> in ISLR </w:t>
+      </w:r>
+      <w:r>
+        <w:rPr>
+          <w:rFonts w:cstheme="minorHAnsi"/>
+          <w:sz w:val="28"/>
+          <w:szCs w:val="28"/>
+        </w:rPr>
+        <w:t xml:space="preserve">package </w:t>
+      </w:r>
+      <w:r>
+        <w:rPr>
+          <w:rFonts w:cstheme="minorHAnsi"/>
+          <w:sz w:val="28"/>
+          <w:szCs w:val="28"/>
+        </w:rPr>
+        <w:t>and</w:t>
+      </w:r>
+      <w:r>
+        <w:rPr>
+          <w:rFonts w:cstheme="minorHAnsi"/>
+          <w:sz w:val="28"/>
+          <w:szCs w:val="28"/>
+        </w:rPr>
+        <w:t xml:space="preserve"> answer above questions</w:t>
+      </w:r>
+      <w:r>
+        <w:rPr>
+          <w:rFonts w:cstheme="minorHAnsi"/>
+          <w:sz w:val="28"/>
+          <w:szCs w:val="28"/>
+        </w:rPr>
+        <w:t xml:space="preserve"> by</w:t>
+      </w:r>
+      <w:r>
+        <w:rPr>
+          <w:rFonts w:cstheme="minorHAnsi"/>
+          <w:sz w:val="28"/>
+          <w:szCs w:val="28"/>
+        </w:rPr>
+        <w:t xml:space="preserve"> </w:t>
+      </w:r>
+      <w:r>
+        <w:rPr>
+          <w:rFonts w:cstheme="minorHAnsi"/>
+          <w:sz w:val="28"/>
+          <w:szCs w:val="28"/>
+        </w:rPr>
+        <w:t>considering</w:t>
+      </w:r>
+      <w:r>
+        <w:rPr>
+          <w:rFonts w:cstheme="minorHAnsi"/>
+          <w:sz w:val="28"/>
+          <w:szCs w:val="28"/>
+        </w:rPr>
+        <w:t xml:space="preserve"> independent variables </w:t>
+      </w:r>
+      <w:r>
+        <w:rPr>
+          <w:rFonts w:cstheme="minorHAnsi"/>
+          <w:sz w:val="28"/>
+          <w:szCs w:val="28"/>
+        </w:rPr>
+        <w:t xml:space="preserve">as </w:t>
+      </w:r>
+      <w:r>
+        <w:rPr>
+          <w:rFonts w:cstheme="minorHAnsi"/>
+          <w:sz w:val="28"/>
+          <w:szCs w:val="28"/>
+        </w:rPr>
+        <w:t>“</w:t>
+      </w:r>
+      <w:r>
+        <w:rPr>
+          <w:rFonts w:cstheme="minorHAnsi"/>
+          <w:sz w:val="28"/>
+          <w:szCs w:val="28"/>
+        </w:rPr>
+        <w:t>Horsepower</w:t>
+      </w:r>
+      <w:r>
+        <w:rPr>
+          <w:rFonts w:cstheme="minorHAnsi"/>
+          <w:sz w:val="28"/>
+          <w:szCs w:val="28"/>
+        </w:rPr>
+        <w:t>”</w:t>
+      </w:r>
+      <w:r>
+        <w:rPr>
+          <w:rFonts w:cstheme="minorHAnsi"/>
+          <w:sz w:val="28"/>
+          <w:szCs w:val="28"/>
+        </w:rPr>
+        <w:t xml:space="preserve">, </w:t>
+      </w:r>
+      <w:r>
+        <w:rPr>
+          <w:rFonts w:cstheme="minorHAnsi"/>
+          <w:sz w:val="28"/>
+          <w:szCs w:val="28"/>
+        </w:rPr>
+        <w:t>“</w:t>
+      </w:r>
+      <w:r>
+        <w:rPr>
+          <w:rFonts w:cstheme="minorHAnsi"/>
+          <w:sz w:val="28"/>
+          <w:szCs w:val="28"/>
+        </w:rPr>
+        <w:t>C</w:t>
+      </w:r>
+      <w:r>
+        <w:rPr>
+          <w:rFonts w:cstheme="minorHAnsi"/>
+          <w:sz w:val="28"/>
+          <w:szCs w:val="28"/>
+        </w:rPr>
+        <w:t>ylinders</w:t>
+      </w:r>
+      <w:r>
+        <w:rPr>
+          <w:rFonts w:cstheme="minorHAnsi"/>
+          <w:sz w:val="28"/>
+          <w:szCs w:val="28"/>
+        </w:rPr>
+        <w:t>”</w:t>
+      </w:r>
+      <w:r>
+        <w:rPr>
+          <w:rFonts w:cstheme="minorHAnsi"/>
+          <w:sz w:val="28"/>
+          <w:szCs w:val="28"/>
+        </w:rPr>
+        <w:t>,” Displacement</w:t>
+      </w:r>
+      <w:r>
+        <w:rPr>
+          <w:rFonts w:cstheme="minorHAnsi"/>
+          <w:sz w:val="28"/>
+          <w:szCs w:val="28"/>
+        </w:rPr>
+        <w:t>”</w:t>
+      </w:r>
+      <w:r>
+        <w:rPr>
+          <w:rFonts w:cstheme="minorHAnsi"/>
+          <w:sz w:val="28"/>
+          <w:szCs w:val="28"/>
+        </w:rPr>
+        <w:t xml:space="preserve"> and </w:t>
+      </w:r>
+      <w:r>
+        <w:rPr>
+          <w:rFonts w:cstheme="minorHAnsi"/>
+          <w:sz w:val="28"/>
+          <w:szCs w:val="28"/>
+        </w:rPr>
+        <w:t>d</w:t>
+      </w:r>
+      <w:r>
+        <w:rPr>
+          <w:rFonts w:cstheme="minorHAnsi"/>
+          <w:sz w:val="28"/>
+          <w:szCs w:val="28"/>
+        </w:rPr>
+        <w:t xml:space="preserve">ependent variable as </w:t>
+      </w:r>
+      <w:r>
+        <w:rPr>
+          <w:rFonts w:cstheme="minorHAnsi"/>
+          <w:sz w:val="28"/>
+          <w:szCs w:val="28"/>
+        </w:rPr>
+        <w:t>“</w:t>
+      </w:r>
+      <w:proofErr w:type="gramStart"/>
+      <w:r>
+        <w:rPr>
+          <w:rFonts w:cstheme="minorHAnsi"/>
+          <w:sz w:val="28"/>
+          <w:szCs w:val="28"/>
+        </w:rPr>
+        <w:t>MPG</w:t>
+      </w:r>
+      <w:r>
+        <w:rPr>
+          <w:rFonts w:cstheme="minorHAnsi"/>
+          <w:sz w:val="28"/>
+          <w:szCs w:val="28"/>
+        </w:rPr>
+        <w:t>”</w:t>
+      </w:r>
+      <w:proofErr w:type="gramEnd"/>
     </w:p>
     <w:p>
       <w:pPr>
